--- a/Лабораторная работа №2-5.docx
+++ b/Лабораторная работа №2-5.docx
@@ -8,76 +8,216 @@
       </w:r>
     </w:p>
     <w:p>
-      <w:fldSimple w:instr=" MERGEFIELD &quot;Индекс&quot; ">
+      <w:r>
+        <w:rPr>
+          <w:noProof/>
+        </w:rPr>
+        <w:fldChar w:fldCharType="begin"/>
+      </w:r>
+      <w:r>
+        <w:rPr>
+          <w:noProof/>
+        </w:rPr>
+        <w:instrText xml:space="preserve"> MERGEFIELD "Индекс" </w:instrText>
+      </w:r>
+      <w:r>
+        <w:rPr>
+          <w:noProof/>
+        </w:rPr>
+        <w:fldChar w:fldCharType="separate"/>
+      </w:r>
+      <w:r>
+        <w:rPr>
+          <w:noProof/>
+        </w:rPr>
+        <w:t>123435</w:t>
+      </w:r>
+      <w:r>
+        <w:rPr>
+          <w:noProof/>
+        </w:rPr>
+        <w:fldChar w:fldCharType="end"/>
+      </w:r>
+    </w:p>
+    <w:p>
+      <w:r>
+        <w:rPr>
+          <w:noProof/>
+        </w:rPr>
+        <w:fldChar w:fldCharType="begin"/>
+      </w:r>
+      <w:r>
+        <w:rPr>
+          <w:noProof/>
+        </w:rPr>
+        <w:instrText xml:space="preserve"> MERGEFIELD "Адрес" </w:instrText>
+      </w:r>
+      <w:r>
+        <w:rPr>
+          <w:noProof/>
+        </w:rPr>
+        <w:fldChar w:fldCharType="separate"/>
+      </w:r>
+      <w:r>
+        <w:rPr>
+          <w:noProof/>
+        </w:rPr>
+        <w:t>г.Алмата проспект Желтоксан д.67 кв.102</w:t>
+      </w:r>
+      <w:r>
+        <w:rPr>
+          <w:noProof/>
+        </w:rPr>
+        <w:fldChar w:fldCharType="end"/>
+      </w:r>
+    </w:p>
+    <w:p>
+      <w:r>
+        <w:t xml:space="preserve">Уважаемый </w:t>
+      </w:r>
+      <w:r>
+        <w:rPr>
+          <w:noProof/>
+        </w:rPr>
+        <w:fldChar w:fldCharType="begin"/>
+      </w:r>
+      <w:r>
+        <w:rPr>
+          <w:noProof/>
+        </w:rPr>
+        <w:instrText xml:space="preserve"> MERGEFIELD "Фамилия" </w:instrText>
+      </w:r>
+      <w:r>
+        <w:rPr>
+          <w:noProof/>
+        </w:rPr>
+        <w:fldChar w:fldCharType="separate"/>
+      </w:r>
+      <w:r>
+        <w:rPr>
+          <w:noProof/>
+        </w:rPr>
+        <w:t>Курмангазы</w:t>
+      </w:r>
+      <w:r>
+        <w:rPr>
+          <w:noProof/>
+        </w:rPr>
+        <w:fldChar w:fldCharType="end"/>
+      </w:r>
+      <w:r>
+        <w:t xml:space="preserve"> </w:t>
+      </w:r>
+      <w:r>
+        <w:rPr>
+          <w:noProof/>
+        </w:rPr>
+        <w:fldChar w:fldCharType="begin"/>
+      </w:r>
+      <w:r>
+        <w:rPr>
+          <w:noProof/>
+        </w:rPr>
+        <w:instrText xml:space="preserve"> MERGEFIELD "Имя" </w:instrText>
+      </w:r>
+      <w:r>
+        <w:rPr>
+          <w:noProof/>
+        </w:rPr>
+        <w:fldChar w:fldCharType="separate"/>
+      </w:r>
+      <w:r>
+        <w:rPr>
+          <w:noProof/>
+        </w:rPr>
+        <w:t>Кайсар</w:t>
+      </w:r>
+      <w:r>
+        <w:rPr>
+          <w:noProof/>
+        </w:rPr>
+        <w:fldChar w:fldCharType="end"/>
+      </w:r>
+      <w:r>
+        <w:t xml:space="preserve"> </w:t>
+      </w:r>
+      <w:r>
+        <w:rPr>
+          <w:noProof/>
+        </w:rPr>
+        <w:fldChar w:fldCharType="begin"/>
+      </w:r>
+      <w:r>
+        <w:rPr>
+          <w:noProof/>
+        </w:rPr>
+        <w:instrText xml:space="preserve"> MERGEFIELD "Отчество" </w:instrText>
+      </w:r>
+      <w:r>
+        <w:rPr>
+          <w:noProof/>
+        </w:rPr>
+        <w:fldChar w:fldCharType="separate"/>
+      </w:r>
+      <w:r>
+        <w:rPr>
+          <w:noProof/>
+        </w:rPr>
+        <w:t>Станиславович</w:t>
+      </w:r>
+      <w:r>
+        <w:rPr>
+          <w:noProof/>
+        </w:rPr>
+        <w:fldChar w:fldCharType="end"/>
+      </w:r>
+    </w:p>
+    <w:p>
+      <w:r>
+        <w:tab/>
+        <w:t xml:space="preserve">Сообщаем, что вы, участвуя в математической олимпиаде, набрали </w:t>
+      </w:r>
+      <w:r>
+        <w:rPr>
+          <w:noProof/>
+        </w:rPr>
+        <w:fldChar w:fldCharType="begin"/>
+      </w:r>
+      <w:r>
+        <w:rPr>
+          <w:noProof/>
+        </w:rPr>
+        <w:instrText xml:space="preserve"> MERGEFIELD "Сумма_баллов" </w:instrText>
+      </w:r>
+      <w:r>
+        <w:rPr>
+          <w:noProof/>
+        </w:rPr>
+        <w:fldChar w:fldCharType="separate"/>
+      </w:r>
+      <w:r>
+        <w:rPr>
+          <w:noProof/>
+        </w:rPr>
+        <w:t>27</w:t>
+      </w:r>
+      <w:r>
+        <w:rPr>
+          <w:noProof/>
+        </w:rPr>
+        <w:fldChar w:fldCharType="end"/>
+      </w:r>
+      <w:r>
+        <w:t xml:space="preserve"> </w:t>
+      </w:r>
+      <w:fldSimple w:instr=" MERGEFIELD &quot;баллы&quot; ">
         <w:r>
           <w:rPr>
             <w:noProof/>
           </w:rPr>
-          <w:t>123435</w:t>
+          <w:t>баллов</w:t>
         </w:r>
       </w:fldSimple>
-    </w:p>
-    <w:p>
-      <w:fldSimple w:instr=" MERGEFIELD &quot;Адрес&quot; ">
-        <w:r>
-          <w:rPr>
-            <w:noProof/>
-          </w:rPr>
-          <w:t>г.Алмата проспект Желтоксан д.67 кв.102</w:t>
-        </w:r>
-      </w:fldSimple>
-    </w:p>
-    <w:p>
-      <w:r>
-        <w:t xml:space="preserve">Уважаемый </w:t>
-      </w:r>
-      <w:fldSimple w:instr=" MERGEFIELD &quot;Фамилия&quot; ">
-        <w:r>
-          <w:rPr>
-            <w:noProof/>
-          </w:rPr>
-          <w:t>Курмангазы</w:t>
-        </w:r>
-      </w:fldSimple>
-      <w:r>
-        <w:t xml:space="preserve"> </w:t>
-      </w:r>
-      <w:fldSimple w:instr=" MERGEFIELD &quot;Имя&quot; ">
-        <w:r>
-          <w:rPr>
-            <w:noProof/>
-          </w:rPr>
-          <w:t>Кайсар</w:t>
-        </w:r>
-      </w:fldSimple>
-      <w:r>
-        <w:t xml:space="preserve"> </w:t>
-      </w:r>
-      <w:fldSimple w:instr=" MERGEFIELD &quot;Отчество&quot; ">
-        <w:r>
-          <w:rPr>
-            <w:noProof/>
-          </w:rPr>
-          <w:t>Станиславович</w:t>
-        </w:r>
-      </w:fldSimple>
-    </w:p>
-    <w:p>
-      <w:r>
-        <w:tab/>
-        <w:t xml:space="preserve">Сообщаем, что вы, участвуя в математической олимпиаде, набрали </w:t>
-      </w:r>
-      <w:fldSimple w:instr=" MERGEFIELD &quot;Сумма_баллов&quot; ">
-        <w:r>
-          <w:rPr>
-            <w:noProof/>
-          </w:rPr>
-          <w:t>6</w:t>
-        </w:r>
-      </w:fldSimple>
-      <w:r>
-        <w:t xml:space="preserve"> баллов</w:t>
-      </w:r>
       <w:bookmarkStart w:id="0" w:name="_GoBack"/>
       <w:bookmarkEnd w:id="0"/>
       <w:r>
@@ -103,23 +243,15 @@
 <wne:recipients xmlns:wpc="http://schemas.microsoft.com/office/word/2010/wordprocessingCanvas" xmlns:mc="http://schemas.openxmlformats.org/markup-compatibility/2006" xmlns:o="urn:schemas-microsoft-com:office:office" xmlns:r="http://schemas.openxmlformats.org/officeDocument/2006/relationships" xmlns:m="http://schemas.openxmlformats.org/officeDocument/2006/math" xmlns:v="urn:schemas-microsoft-com:vml" xmlns:wp14="http://schemas.microsoft.com/office/word/2010/wordprocessingDrawing" xmlns:wp="http://schemas.openxmlformats.org/drawingml/2006/wordprocessingDrawing" xmlns:w10="urn:schemas-microsoft-com:office:word" xmlns:w="http://schemas.openxmlformats.org/wordprocessingml/2006/main" xmlns:w14="http://schemas.microsoft.com/office/word/2010/wordml" xmlns:w15="http://schemas.microsoft.com/office/word/2012/wordml" xmlns:wpg="http://schemas.microsoft.com/office/word/2010/wordprocessingGroup" xmlns:wpi="http://schemas.microsoft.com/office/word/2010/wordprocessingInk" xmlns:wne="http://schemas.microsoft.com/office/word/2006/wordml" xmlns:wps="http://schemas.microsoft.com/office/word/2010/wordprocessingShape" mc:Ignorable="w14 w15 wp14">
   <wne:recipientData>
     <wne:active wne:val="1"/>
-    <wne:hash wne:val="1717724318"/>
+    <wne:hash wne:val="-1383179510"/>
   </wne:recipientData>
   <wne:recipientData>
     <wne:active wne:val="1"/>
-    <wne:hash wne:val="1022363353"/>
+    <wne:hash wne:val="1515103516"/>
   </wne:recipientData>
   <wne:recipientData>
     <wne:active wne:val="1"/>
-    <wne:hash wne:val="498779357"/>
-  </wne:recipientData>
-  <wne:recipientData>
-    <wne:active wne:val="1"/>
-    <wne:hash wne:val="1246656655"/>
-  </wne:recipientData>
-  <wne:recipientData>
-    <wne:active wne:val="1"/>
-    <wne:hash wne:val="1671061998"/>
+    <wne:hash wne:val="2012956406"/>
   </wne:recipientData>
 </wne:recipients>
 </file>
@@ -818,7 +950,7 @@
 </file>
 
 <file path=customXml/itemProps1.xml><?xml version="1.0" encoding="utf-8"?>
-<ds:datastoreItem xmlns:ds="http://schemas.openxmlformats.org/officeDocument/2006/customXml" ds:itemID="{A841DB1B-1DEF-41C3-915D-F85E057454DD}">
+<ds:datastoreItem xmlns:ds="http://schemas.openxmlformats.org/officeDocument/2006/customXml" ds:itemID="{2022999A-0CD4-4D39-9765-627BC2D76EC2}">
   <ds:schemaRefs>
     <ds:schemaRef ds:uri="http://schemas.openxmlformats.org/officeDocument/2006/bibliography"/>
   </ds:schemaRefs>
